--- a/Information/Query.docx
+++ b/Information/Query.docx
@@ -3,449 +3,423 @@
 <w:document xmlns:wpc="http://schemas.microsoft.com/office/word/2010/wordprocessingCanvas" xmlns:cx="http://schemas.microsoft.com/office/drawing/2014/chartex" xmlns:mc="http://schemas.openxmlformats.org/markup-compatibility/2006" xmlns:o="urn:schemas-microsoft-com:office:office" xmlns:r="http://schemas.openxmlformats.org/officeDocument/2006/relationships" xmlns:m="http://schemas.openxmlformats.org/officeDocument/2006/math" xmlns:v="urn:schemas-microsoft-com:vml" xmlns:wp14="http://schemas.microsoft.com/office/word/2010/wordprocessingDrawing" xmlns:wp="http://schemas.openxmlformats.org/drawingml/2006/wordprocessingDrawing" xmlns:w10="urn:schemas-microsoft-com:office:word" xmlns:w="http://schemas.openxmlformats.org/wordprocessingml/2006/main" xmlns:w14="http://schemas.microsoft.com/office/word/2010/wordml" xmlns:w15="http://schemas.microsoft.com/office/word/2012/wordml" xmlns:w16se="http://schemas.microsoft.com/office/word/2015/wordml/symex" xmlns:wpg="http://schemas.microsoft.com/office/word/2010/wordprocessingGroup" xmlns:wpi="http://schemas.microsoft.com/office/word/2010/wordprocessingInk" xmlns:wne="http://schemas.microsoft.com/office/word/2006/wordml" xmlns:wps="http://schemas.microsoft.com/office/word/2010/wordprocessingShape" mc:Ignorable="w14 w15 w16se wp14">
   <w:body>
     <w:p>
-      <w:r>
-        <w:t xml:space="preserve">Assignment Query = </w:t>
-      </w:r>
-      <w:hyperlink r:id="rId4" w:tgtFrame="mysql_doc" w:history="1">
-        <w:r>
-          <w:rPr>
-            <w:rStyle w:val="Hyperlink"/>
-            <w:rFonts w:ascii="Courier New" w:hAnsi="Courier New" w:cs="Courier New"/>
-            <w:color w:val="235A81"/>
-            <w:sz w:val="23"/>
-            <w:szCs w:val="23"/>
-          </w:rPr>
-          <w:t>select</w:t>
-        </w:r>
-      </w:hyperlink>
-      <w:r>
+      <w:pPr>
         <w:rPr>
-          <w:rFonts w:ascii="Courier New" w:hAnsi="Courier New" w:cs="Courier New"/>
-          <w:color w:val="444444"/>
-          <w:sz w:val="23"/>
-          <w:szCs w:val="23"/>
-          <w:shd w:val="clear" w:color="auto" w:fill="E5E5E5"/>
+          <w:b/>
+          <w:sz w:val="24"/>
         </w:rPr>
-        <w:t> an</w:t>
-      </w:r>
+      </w:pPr>
       <w:r>
         <w:rPr>
-          <w:rStyle w:val="cm-variable-2"/>
-          <w:rFonts w:ascii="Courier New" w:hAnsi="Courier New" w:cs="Courier New"/>
-          <w:color w:val="0055AA"/>
-          <w:sz w:val="23"/>
-          <w:szCs w:val="23"/>
-          <w:shd w:val="clear" w:color="auto" w:fill="E5E5E5"/>
+          <w:b/>
+          <w:sz w:val="24"/>
         </w:rPr>
-        <w:t>.assignment_title</w:t>
-      </w:r>
+        <w:t xml:space="preserve">Post </w:t>
+      </w:r>
+      <w:proofErr w:type="gramStart"/>
       <w:r>
         <w:rPr>
-          <w:rStyle w:val="cm-punctuation"/>
-          <w:rFonts w:ascii="Courier New" w:hAnsi="Courier New" w:cs="Courier New"/>
-          <w:color w:val="444444"/>
-          <w:sz w:val="23"/>
-          <w:szCs w:val="23"/>
-          <w:shd w:val="clear" w:color="auto" w:fill="E5E5E5"/>
+          <w:b/>
+          <w:sz w:val="24"/>
         </w:rPr>
-        <w:t>,</w:t>
-      </w:r>
-      <w:r>
+        <w:t>Query :</w:t>
+      </w:r>
+      <w:proofErr w:type="gramEnd"/>
+    </w:p>
+    <w:p>
+      <w:r>
+        <w:t xml:space="preserve">SELECT </w:t>
+      </w:r>
+      <w:proofErr w:type="spellStart"/>
+      <w:proofErr w:type="gramStart"/>
+      <w:r>
+        <w:t>ps.post</w:t>
+      </w:r>
+      <w:proofErr w:type="gramEnd"/>
+      <w:r>
+        <w:t>_id</w:t>
+      </w:r>
+      <w:proofErr w:type="spellEnd"/>
+      <w:r>
+        <w:t xml:space="preserve">, </w:t>
+      </w:r>
+      <w:proofErr w:type="spellStart"/>
+      <w:r>
+        <w:t>ps.created_by</w:t>
+      </w:r>
+      <w:proofErr w:type="spellEnd"/>
+      <w:r>
+        <w:t xml:space="preserve"> as </w:t>
+      </w:r>
+      <w:proofErr w:type="spellStart"/>
+      <w:r>
+        <w:t>creator_id</w:t>
+      </w:r>
+      <w:proofErr w:type="spellEnd"/>
+      <w:r>
+        <w:t xml:space="preserve">, p.name as </w:t>
+      </w:r>
+      <w:proofErr w:type="spellStart"/>
+      <w:r>
+        <w:t>creator_name,ps.created_time</w:t>
+      </w:r>
+      <w:proofErr w:type="spellEnd"/>
+      <w:r>
+        <w:t xml:space="preserve">, </w:t>
+      </w:r>
+      <w:proofErr w:type="spellStart"/>
+      <w:r>
+        <w:t>ps.post_text</w:t>
+      </w:r>
+      <w:proofErr w:type="spellEnd"/>
+      <w:r>
+        <w:t xml:space="preserve">, </w:t>
+      </w:r>
+      <w:proofErr w:type="spellStart"/>
+      <w:r>
+        <w:t>ps.material</w:t>
+      </w:r>
+      <w:proofErr w:type="spellEnd"/>
+      <w:r>
+        <w:t xml:space="preserve"> as </w:t>
+      </w:r>
+      <w:proofErr w:type="spellStart"/>
+      <w:r>
+        <w:t>post_material</w:t>
+      </w:r>
+      <w:proofErr w:type="spellEnd"/>
+      <w:r>
+        <w:t xml:space="preserve"> FROM post as </w:t>
+      </w:r>
+      <w:proofErr w:type="spellStart"/>
+      <w:r>
+        <w:t>ps</w:t>
+      </w:r>
+      <w:proofErr w:type="spellEnd"/>
+      <w:r>
+        <w:t xml:space="preserve">, person as p WHERE </w:t>
+      </w:r>
+      <w:proofErr w:type="spellStart"/>
+      <w:r>
+        <w:t>ps.created_by</w:t>
+      </w:r>
+      <w:proofErr w:type="spellEnd"/>
+      <w:r>
+        <w:t>=</w:t>
+      </w:r>
+      <w:proofErr w:type="spellStart"/>
+      <w:r>
+        <w:t>p.person_id</w:t>
+      </w:r>
+      <w:proofErr w:type="spellEnd"/>
+      <w:r>
+        <w:t xml:space="preserve"> and </w:t>
+      </w:r>
+      <w:proofErr w:type="spellStart"/>
+      <w:r>
+        <w:t>ps.class_id</w:t>
+      </w:r>
+      <w:proofErr w:type="spellEnd"/>
+      <w:r>
+        <w:t xml:space="preserve">= "cse_327_6" and </w:t>
+      </w:r>
+      <w:proofErr w:type="spellStart"/>
+      <w:r>
+        <w:t>ps.priority</w:t>
+      </w:r>
+      <w:proofErr w:type="spellEnd"/>
+      <w:r>
+        <w:t>=3</w:t>
+      </w:r>
+    </w:p>
+    <w:p>
+      <w:pPr>
         <w:rPr>
-          <w:rFonts w:ascii="Courier New" w:hAnsi="Courier New" w:cs="Courier New"/>
-          <w:color w:val="444444"/>
-          <w:sz w:val="23"/>
-          <w:szCs w:val="23"/>
-          <w:shd w:val="clear" w:color="auto" w:fill="E5E5E5"/>
+          <w:b/>
+          <w:sz w:val="24"/>
         </w:rPr>
-        <w:t> an</w:t>
-      </w:r>
-      <w:r>
-        <w:rPr>
-          <w:rStyle w:val="cm-variable-2"/>
-          <w:rFonts w:ascii="Courier New" w:hAnsi="Courier New" w:cs="Courier New"/>
-          <w:color w:val="0055AA"/>
-          <w:sz w:val="23"/>
-          <w:szCs w:val="23"/>
-          <w:shd w:val="clear" w:color="auto" w:fill="E5E5E5"/>
-        </w:rPr>
-        <w:t>.due_date</w:t>
-      </w:r>
-      <w:r>
-        <w:rPr>
-          <w:rStyle w:val="cm-punctuation"/>
-          <w:rFonts w:ascii="Courier New" w:hAnsi="Courier New" w:cs="Courier New"/>
-          <w:color w:val="444444"/>
-          <w:sz w:val="23"/>
-          <w:szCs w:val="23"/>
-          <w:shd w:val="clear" w:color="auto" w:fill="E5E5E5"/>
-        </w:rPr>
-        <w:t>,</w:t>
-      </w:r>
-      <w:r>
-        <w:rPr>
-          <w:rFonts w:ascii="Courier New" w:hAnsi="Courier New" w:cs="Courier New"/>
-          <w:color w:val="444444"/>
-          <w:sz w:val="23"/>
-          <w:szCs w:val="23"/>
-          <w:shd w:val="clear" w:color="auto" w:fill="E5E5E5"/>
-        </w:rPr>
-        <w:t> an</w:t>
-      </w:r>
-      <w:r>
-        <w:rPr>
-          <w:rStyle w:val="cm-variable-2"/>
-          <w:rFonts w:ascii="Courier New" w:hAnsi="Courier New" w:cs="Courier New"/>
-          <w:color w:val="0055AA"/>
-          <w:sz w:val="23"/>
-          <w:szCs w:val="23"/>
-          <w:shd w:val="clear" w:color="auto" w:fill="E5E5E5"/>
-        </w:rPr>
-        <w:t>.file</w:t>
-      </w:r>
-      <w:r>
-        <w:rPr>
-          <w:rFonts w:ascii="Courier New" w:hAnsi="Courier New" w:cs="Courier New"/>
-          <w:color w:val="444444"/>
-          <w:sz w:val="23"/>
-          <w:szCs w:val="23"/>
-          <w:shd w:val="clear" w:color="auto" w:fill="E5E5E5"/>
-        </w:rPr>
-        <w:t> </w:t>
-      </w:r>
-      <w:r>
-        <w:rPr>
-          <w:rStyle w:val="cm-keyword"/>
-          <w:rFonts w:ascii="Courier New" w:hAnsi="Courier New" w:cs="Courier New"/>
-          <w:color w:val="770088"/>
-          <w:sz w:val="23"/>
-          <w:szCs w:val="23"/>
-          <w:shd w:val="clear" w:color="auto" w:fill="E5E5E5"/>
-        </w:rPr>
-        <w:t>FROM</w:t>
-      </w:r>
-      <w:r>
-        <w:rPr>
-          <w:rFonts w:ascii="Courier New" w:hAnsi="Courier New" w:cs="Courier New"/>
-          <w:color w:val="444444"/>
-          <w:sz w:val="23"/>
-          <w:szCs w:val="23"/>
-          <w:shd w:val="clear" w:color="auto" w:fill="E5E5E5"/>
-        </w:rPr>
-        <w:t> assignment_notice </w:t>
-      </w:r>
-      <w:r>
-        <w:rPr>
-          <w:rStyle w:val="cm-keyword"/>
-          <w:rFonts w:ascii="Courier New" w:hAnsi="Courier New" w:cs="Courier New"/>
-          <w:color w:val="770088"/>
-          <w:sz w:val="23"/>
-          <w:szCs w:val="23"/>
-          <w:shd w:val="clear" w:color="auto" w:fill="E5E5E5"/>
-        </w:rPr>
-        <w:t>as</w:t>
-      </w:r>
-      <w:r>
-        <w:rPr>
-          <w:rFonts w:ascii="Courier New" w:hAnsi="Courier New" w:cs="Courier New"/>
-          <w:color w:val="444444"/>
-          <w:sz w:val="23"/>
-          <w:szCs w:val="23"/>
-          <w:shd w:val="clear" w:color="auto" w:fill="E5E5E5"/>
-        </w:rPr>
-        <w:t> an </w:t>
-      </w:r>
-      <w:r>
-        <w:rPr>
-          <w:rStyle w:val="cm-keyword"/>
-          <w:rFonts w:ascii="Courier New" w:hAnsi="Courier New" w:cs="Courier New"/>
-          <w:color w:val="770088"/>
-          <w:sz w:val="23"/>
-          <w:szCs w:val="23"/>
-          <w:shd w:val="clear" w:color="auto" w:fill="E5E5E5"/>
-        </w:rPr>
-        <w:t>where</w:t>
-      </w:r>
-      <w:r>
-        <w:rPr>
-          <w:rFonts w:ascii="Courier New" w:hAnsi="Courier New" w:cs="Courier New"/>
-          <w:color w:val="444444"/>
-          <w:sz w:val="23"/>
-          <w:szCs w:val="23"/>
-          <w:shd w:val="clear" w:color="auto" w:fill="E5E5E5"/>
-        </w:rPr>
-        <w:t> an</w:t>
-      </w:r>
-      <w:r>
-        <w:rPr>
-          <w:rStyle w:val="cm-variable-2"/>
-          <w:rFonts w:ascii="Courier New" w:hAnsi="Courier New" w:cs="Courier New"/>
-          <w:color w:val="0055AA"/>
-          <w:sz w:val="23"/>
-          <w:szCs w:val="23"/>
-          <w:shd w:val="clear" w:color="auto" w:fill="E5E5E5"/>
-        </w:rPr>
-        <w:t>.post_id</w:t>
-      </w:r>
-      <w:r>
-        <w:rPr>
-          <w:rFonts w:ascii="Courier New" w:hAnsi="Courier New" w:cs="Courier New"/>
-          <w:color w:val="444444"/>
-          <w:sz w:val="23"/>
-          <w:szCs w:val="23"/>
-          <w:shd w:val="clear" w:color="auto" w:fill="E5E5E5"/>
-        </w:rPr>
-        <w:t> </w:t>
-      </w:r>
-      <w:r>
-        <w:rPr>
-          <w:rStyle w:val="cm-operator"/>
-          <w:rFonts w:ascii="Courier New" w:hAnsi="Courier New" w:cs="Courier New"/>
-          <w:color w:val="FF00FF"/>
-          <w:sz w:val="23"/>
-          <w:szCs w:val="23"/>
-          <w:shd w:val="clear" w:color="auto" w:fill="E5E5E5"/>
-        </w:rPr>
-        <w:t>=</w:t>
-      </w:r>
-      <w:r>
-        <w:rPr>
-          <w:rFonts w:ascii="Courier New" w:hAnsi="Courier New" w:cs="Courier New"/>
-          <w:color w:val="444444"/>
-          <w:sz w:val="23"/>
-          <w:szCs w:val="23"/>
-          <w:shd w:val="clear" w:color="auto" w:fill="E5E5E5"/>
-        </w:rPr>
-        <w:t> </w:t>
-      </w:r>
-      <w:r>
-        <w:rPr>
-          <w:rStyle w:val="cm-bracket"/>
-          <w:rFonts w:ascii="Courier New" w:hAnsi="Courier New" w:cs="Courier New"/>
-          <w:color w:val="999977"/>
-          <w:sz w:val="23"/>
-          <w:szCs w:val="23"/>
-          <w:shd w:val="clear" w:color="auto" w:fill="E5E5E5"/>
-        </w:rPr>
-        <w:t>(</w:t>
-      </w:r>
-      <w:hyperlink r:id="rId5" w:tgtFrame="mysql_doc" w:history="1">
-        <w:r>
-          <w:rPr>
-            <w:rStyle w:val="Hyperlink"/>
-            <w:rFonts w:ascii="Courier New" w:hAnsi="Courier New" w:cs="Courier New"/>
-            <w:color w:val="235A81"/>
-            <w:sz w:val="23"/>
-            <w:szCs w:val="23"/>
-          </w:rPr>
-          <w:t>SELECT</w:t>
-        </w:r>
-      </w:hyperlink>
-      <w:r>
-        <w:rPr>
-          <w:rFonts w:ascii="Courier New" w:hAnsi="Courier New" w:cs="Courier New"/>
-          <w:color w:val="444444"/>
-          <w:sz w:val="23"/>
-          <w:szCs w:val="23"/>
-          <w:shd w:val="clear" w:color="auto" w:fill="E5E5E5"/>
-        </w:rPr>
-        <w:t> p</w:t>
-      </w:r>
-      <w:r>
-        <w:rPr>
-          <w:rStyle w:val="cm-variable-2"/>
-          <w:rFonts w:ascii="Courier New" w:hAnsi="Courier New" w:cs="Courier New"/>
-          <w:color w:val="0055AA"/>
-          <w:sz w:val="23"/>
-          <w:szCs w:val="23"/>
-          <w:shd w:val="clear" w:color="auto" w:fill="E5E5E5"/>
-        </w:rPr>
-        <w:t>.post_id</w:t>
-      </w:r>
-      <w:r>
-        <w:rPr>
-          <w:rFonts w:ascii="Courier New" w:hAnsi="Courier New" w:cs="Courier New"/>
-          <w:color w:val="444444"/>
-          <w:sz w:val="23"/>
-          <w:szCs w:val="23"/>
-          <w:shd w:val="clear" w:color="auto" w:fill="E5E5E5"/>
-        </w:rPr>
-        <w:t> </w:t>
-      </w:r>
-      <w:r>
-        <w:rPr>
-          <w:rStyle w:val="cm-keyword"/>
-          <w:rFonts w:ascii="Courier New" w:hAnsi="Courier New" w:cs="Courier New"/>
-          <w:color w:val="770088"/>
-          <w:sz w:val="23"/>
-          <w:szCs w:val="23"/>
-          <w:shd w:val="clear" w:color="auto" w:fill="E5E5E5"/>
-        </w:rPr>
-        <w:t>FROM</w:t>
-      </w:r>
-      <w:r>
-        <w:rPr>
-          <w:rFonts w:ascii="Courier New" w:hAnsi="Courier New" w:cs="Courier New"/>
-          <w:color w:val="444444"/>
-          <w:sz w:val="23"/>
-          <w:szCs w:val="23"/>
-          <w:shd w:val="clear" w:color="auto" w:fill="E5E5E5"/>
-        </w:rPr>
-        <w:t> post </w:t>
-      </w:r>
-      <w:r>
-        <w:rPr>
-          <w:rStyle w:val="cm-keyword"/>
-          <w:rFonts w:ascii="Courier New" w:hAnsi="Courier New" w:cs="Courier New"/>
-          <w:color w:val="770088"/>
-          <w:sz w:val="23"/>
-          <w:szCs w:val="23"/>
-          <w:shd w:val="clear" w:color="auto" w:fill="E5E5E5"/>
-        </w:rPr>
-        <w:t>as</w:t>
-      </w:r>
-      <w:r>
-        <w:rPr>
-          <w:rFonts w:ascii="Courier New" w:hAnsi="Courier New" w:cs="Courier New"/>
-          <w:color w:val="444444"/>
-          <w:sz w:val="23"/>
-          <w:szCs w:val="23"/>
-          <w:shd w:val="clear" w:color="auto" w:fill="E5E5E5"/>
-        </w:rPr>
-        <w:t> p </w:t>
-      </w:r>
-      <w:r>
-        <w:rPr>
-          <w:rStyle w:val="cm-keyword"/>
-          <w:rFonts w:ascii="Courier New" w:hAnsi="Courier New" w:cs="Courier New"/>
-          <w:color w:val="770088"/>
-          <w:sz w:val="23"/>
-          <w:szCs w:val="23"/>
-          <w:shd w:val="clear" w:color="auto" w:fill="E5E5E5"/>
-        </w:rPr>
-        <w:t>WHERE</w:t>
-      </w:r>
-      <w:r>
-        <w:rPr>
-          <w:rFonts w:ascii="Courier New" w:hAnsi="Courier New" w:cs="Courier New"/>
-          <w:color w:val="444444"/>
-          <w:sz w:val="23"/>
-          <w:szCs w:val="23"/>
-          <w:shd w:val="clear" w:color="auto" w:fill="E5E5E5"/>
-        </w:rPr>
-        <w:t> p</w:t>
-      </w:r>
-      <w:r>
-        <w:rPr>
-          <w:rStyle w:val="cm-variable-2"/>
-          <w:rFonts w:ascii="Courier New" w:hAnsi="Courier New" w:cs="Courier New"/>
-          <w:color w:val="0055AA"/>
-          <w:sz w:val="23"/>
-          <w:szCs w:val="23"/>
-          <w:shd w:val="clear" w:color="auto" w:fill="E5E5E5"/>
-        </w:rPr>
-        <w:t>.class_id</w:t>
-      </w:r>
-      <w:r>
-        <w:rPr>
-          <w:rStyle w:val="cm-operator"/>
-          <w:rFonts w:ascii="Courier New" w:hAnsi="Courier New" w:cs="Courier New"/>
-          <w:color w:val="FF00FF"/>
-          <w:sz w:val="23"/>
-          <w:szCs w:val="23"/>
-          <w:shd w:val="clear" w:color="auto" w:fill="E5E5E5"/>
-        </w:rPr>
-        <w:t>=</w:t>
-      </w:r>
-      <w:r>
-        <w:rPr>
-          <w:rStyle w:val="cm-string"/>
-          <w:rFonts w:ascii="Courier New" w:hAnsi="Courier New" w:cs="Courier New"/>
-          <w:color w:val="AA1111"/>
-          <w:sz w:val="23"/>
-          <w:szCs w:val="23"/>
-          <w:shd w:val="clear" w:color="auto" w:fill="E5E5E5"/>
-        </w:rPr>
-        <w:t>"cse_327_6"</w:t>
-      </w:r>
-      <w:r>
-        <w:rPr>
-          <w:rFonts w:ascii="Courier New" w:hAnsi="Courier New" w:cs="Courier New"/>
-          <w:color w:val="444444"/>
-          <w:sz w:val="23"/>
-          <w:szCs w:val="23"/>
-          <w:shd w:val="clear" w:color="auto" w:fill="E5E5E5"/>
-        </w:rPr>
-        <w:t> </w:t>
-      </w:r>
-      <w:hyperlink r:id="rId6" w:anchor="operator_and" w:tgtFrame="mysql_doc" w:history="1">
-        <w:r>
-          <w:rPr>
-            <w:rStyle w:val="Hyperlink"/>
-            <w:rFonts w:ascii="Courier New" w:hAnsi="Courier New" w:cs="Courier New"/>
-            <w:color w:val="235A81"/>
-            <w:sz w:val="23"/>
-            <w:szCs w:val="23"/>
-          </w:rPr>
-          <w:t>and</w:t>
-        </w:r>
-      </w:hyperlink>
-      <w:r>
-        <w:rPr>
-          <w:rFonts w:ascii="Courier New" w:hAnsi="Courier New" w:cs="Courier New"/>
-          <w:color w:val="444444"/>
-          <w:sz w:val="23"/>
-          <w:szCs w:val="23"/>
-          <w:shd w:val="clear" w:color="auto" w:fill="E5E5E5"/>
-        </w:rPr>
-        <w:t> p</w:t>
-      </w:r>
-      <w:r>
-        <w:rPr>
-          <w:rStyle w:val="cm-variable-2"/>
-          <w:rFonts w:ascii="Courier New" w:hAnsi="Courier New" w:cs="Courier New"/>
-          <w:color w:val="0055AA"/>
-          <w:sz w:val="23"/>
-          <w:szCs w:val="23"/>
-          <w:shd w:val="clear" w:color="auto" w:fill="E5E5E5"/>
-        </w:rPr>
-        <w:t>.priority</w:t>
-      </w:r>
-      <w:r>
-        <w:rPr>
-          <w:rStyle w:val="cm-operator"/>
-          <w:rFonts w:ascii="Courier New" w:hAnsi="Courier New" w:cs="Courier New"/>
-          <w:color w:val="FF00FF"/>
-          <w:sz w:val="23"/>
-          <w:szCs w:val="23"/>
-          <w:shd w:val="clear" w:color="auto" w:fill="E5E5E5"/>
-        </w:rPr>
-        <w:t>=</w:t>
-      </w:r>
-      <w:r>
-        <w:rPr>
-          <w:rStyle w:val="cm-number"/>
-          <w:rFonts w:ascii="Courier New" w:hAnsi="Courier New" w:cs="Courier New"/>
-          <w:color w:val="116644"/>
-          <w:sz w:val="23"/>
-          <w:szCs w:val="23"/>
-          <w:shd w:val="clear" w:color="auto" w:fill="E5E5E5"/>
-        </w:rPr>
-        <w:t>2</w:t>
-      </w:r>
-      <w:r>
-        <w:rPr>
-          <w:rStyle w:val="cm-bracket"/>
-          <w:rFonts w:ascii="Courier New" w:hAnsi="Courier New" w:cs="Courier New"/>
-          <w:color w:val="999977"/>
-          <w:sz w:val="23"/>
-          <w:szCs w:val="23"/>
-          <w:shd w:val="clear" w:color="auto" w:fill="E5E5E5"/>
-        </w:rPr>
-        <w:t>)</w:t>
-      </w:r>
+      </w:pPr>
       <w:bookmarkStart w:id="0" w:name="_GoBack"/>
       <w:bookmarkEnd w:id="0"/>
+      <w:r>
+        <w:rPr>
+          <w:b/>
+          <w:sz w:val="24"/>
+        </w:rPr>
+        <w:t xml:space="preserve">Comments Query : </w:t>
+      </w:r>
+    </w:p>
+    <w:p>
+      <w:r>
+        <w:t xml:space="preserve">SELECT </w:t>
+      </w:r>
+      <w:proofErr w:type="spellStart"/>
+      <w:proofErr w:type="gramStart"/>
+      <w:r>
+        <w:t>c.post</w:t>
+      </w:r>
+      <w:proofErr w:type="gramEnd"/>
+      <w:r>
+        <w:t>_id</w:t>
+      </w:r>
+      <w:proofErr w:type="spellEnd"/>
+      <w:r>
+        <w:t xml:space="preserve">, </w:t>
+      </w:r>
+      <w:proofErr w:type="spellStart"/>
+      <w:r>
+        <w:t>c.commiter_id</w:t>
+      </w:r>
+      <w:proofErr w:type="spellEnd"/>
+      <w:r>
+        <w:t xml:space="preserve">, p.name as </w:t>
+      </w:r>
+      <w:proofErr w:type="spellStart"/>
+      <w:r>
+        <w:t>commiter_name</w:t>
+      </w:r>
+      <w:proofErr w:type="spellEnd"/>
+      <w:r>
+        <w:t xml:space="preserve">, </w:t>
+      </w:r>
+      <w:proofErr w:type="spellStart"/>
+      <w:r>
+        <w:t>c.comments</w:t>
+      </w:r>
+      <w:proofErr w:type="spellEnd"/>
+      <w:r>
+        <w:t xml:space="preserve"> FROM comments as c, person as p WHERE </w:t>
+      </w:r>
+      <w:proofErr w:type="spellStart"/>
+      <w:r>
+        <w:t>c.commiter_id</w:t>
+      </w:r>
+      <w:proofErr w:type="spellEnd"/>
+      <w:r>
+        <w:t>=</w:t>
+      </w:r>
+      <w:proofErr w:type="spellStart"/>
+      <w:r>
+        <w:t>p.person_id</w:t>
+      </w:r>
+      <w:proofErr w:type="spellEnd"/>
+      <w:r>
+        <w:t xml:space="preserve"> and </w:t>
+      </w:r>
+      <w:proofErr w:type="spellStart"/>
+      <w:r>
+        <w:t>c.post_id</w:t>
+      </w:r>
+      <w:proofErr w:type="spellEnd"/>
+      <w:r>
+        <w:t xml:space="preserve"> = "cse_327_6_1"</w:t>
+      </w:r>
+    </w:p>
+    <w:p>
+      <w:pPr>
+        <w:rPr>
+          <w:b/>
+          <w:sz w:val="24"/>
+        </w:rPr>
+      </w:pPr>
+      <w:r>
+        <w:rPr>
+          <w:b/>
+          <w:sz w:val="24"/>
+        </w:rPr>
+        <w:t xml:space="preserve">Assignment Query </w:t>
+      </w:r>
+    </w:p>
+    <w:p>
+      <w:r>
+        <w:t xml:space="preserve">select </w:t>
+      </w:r>
+      <w:proofErr w:type="spellStart"/>
+      <w:proofErr w:type="gramStart"/>
+      <w:r>
+        <w:t>an.assignment</w:t>
+      </w:r>
+      <w:proofErr w:type="gramEnd"/>
+      <w:r>
+        <w:t>_title</w:t>
+      </w:r>
+      <w:proofErr w:type="spellEnd"/>
+      <w:r>
+        <w:t xml:space="preserve">, </w:t>
+      </w:r>
+      <w:proofErr w:type="spellStart"/>
+      <w:r>
+        <w:t>p.created_time</w:t>
+      </w:r>
+      <w:proofErr w:type="spellEnd"/>
+      <w:r>
+        <w:t xml:space="preserve"> , </w:t>
+      </w:r>
+      <w:proofErr w:type="spellStart"/>
+      <w:r>
+        <w:t>an.due_date</w:t>
+      </w:r>
+      <w:proofErr w:type="spellEnd"/>
+      <w:r>
+        <w:t xml:space="preserve">, </w:t>
+      </w:r>
+      <w:proofErr w:type="spellStart"/>
+      <w:r>
+        <w:t>p.material</w:t>
+      </w:r>
+      <w:proofErr w:type="spellEnd"/>
+      <w:r>
+        <w:t xml:space="preserve">, </w:t>
+      </w:r>
+      <w:proofErr w:type="spellStart"/>
+      <w:r>
+        <w:t>p.post_text</w:t>
+      </w:r>
+      <w:proofErr w:type="spellEnd"/>
+      <w:r>
+        <w:t xml:space="preserve"> FROM </w:t>
+      </w:r>
+      <w:proofErr w:type="spellStart"/>
+      <w:r>
+        <w:t>assignment_notice</w:t>
+      </w:r>
+      <w:proofErr w:type="spellEnd"/>
+      <w:r>
+        <w:t xml:space="preserve"> as an, post as p where </w:t>
+      </w:r>
+      <w:proofErr w:type="spellStart"/>
+      <w:r>
+        <w:t>p.class_id</w:t>
+      </w:r>
+      <w:proofErr w:type="spellEnd"/>
+      <w:r>
+        <w:t xml:space="preserve">="cse_327_6" and </w:t>
+      </w:r>
+      <w:proofErr w:type="spellStart"/>
+      <w:r>
+        <w:t>p.post_id</w:t>
+      </w:r>
+      <w:proofErr w:type="spellEnd"/>
+      <w:r>
+        <w:t>=</w:t>
+      </w:r>
+      <w:proofErr w:type="spellStart"/>
+      <w:r>
+        <w:t>an.post_id</w:t>
+      </w:r>
+      <w:proofErr w:type="spellEnd"/>
+    </w:p>
+    <w:p/>
+    <w:p>
+      <w:pPr>
+        <w:rPr>
+          <w:b/>
+        </w:rPr>
+      </w:pPr>
+      <w:r>
+        <w:rPr>
+          <w:b/>
+        </w:rPr>
+        <w:t xml:space="preserve">Exam </w:t>
+      </w:r>
+      <w:proofErr w:type="gramStart"/>
+      <w:r>
+        <w:rPr>
+          <w:b/>
+        </w:rPr>
+        <w:t>Query :</w:t>
+      </w:r>
+      <w:proofErr w:type="gramEnd"/>
+    </w:p>
+    <w:p>
+      <w:r>
+        <w:t xml:space="preserve">SELECT </w:t>
+      </w:r>
+      <w:proofErr w:type="spellStart"/>
+      <w:proofErr w:type="gramStart"/>
+      <w:r>
+        <w:t>en.exam</w:t>
+      </w:r>
+      <w:proofErr w:type="gramEnd"/>
+      <w:r>
+        <w:t>_title</w:t>
+      </w:r>
+      <w:proofErr w:type="spellEnd"/>
+      <w:r>
+        <w:t xml:space="preserve">, </w:t>
+      </w:r>
+      <w:proofErr w:type="spellStart"/>
+      <w:r>
+        <w:t>p.created_time</w:t>
+      </w:r>
+      <w:proofErr w:type="spellEnd"/>
+      <w:r>
+        <w:t xml:space="preserve">, </w:t>
+      </w:r>
+      <w:proofErr w:type="spellStart"/>
+      <w:r>
+        <w:t>en.exam_time_date</w:t>
+      </w:r>
+      <w:proofErr w:type="spellEnd"/>
+      <w:r>
+        <w:t xml:space="preserve">, </w:t>
+      </w:r>
+      <w:proofErr w:type="spellStart"/>
+      <w:r>
+        <w:t>p.post_text</w:t>
+      </w:r>
+      <w:proofErr w:type="spellEnd"/>
+      <w:r>
+        <w:t xml:space="preserve">, </w:t>
+      </w:r>
+      <w:proofErr w:type="spellStart"/>
+      <w:r>
+        <w:t>p.material</w:t>
+      </w:r>
+      <w:proofErr w:type="spellEnd"/>
+      <w:r>
+        <w:t xml:space="preserve"> FROM </w:t>
+      </w:r>
+      <w:proofErr w:type="spellStart"/>
+      <w:r>
+        <w:t>exam_notice</w:t>
+      </w:r>
+      <w:proofErr w:type="spellEnd"/>
+      <w:r>
+        <w:t xml:space="preserve"> as </w:t>
+      </w:r>
+      <w:proofErr w:type="spellStart"/>
+      <w:r>
+        <w:t>en</w:t>
+      </w:r>
+      <w:proofErr w:type="spellEnd"/>
+      <w:r>
+        <w:t xml:space="preserve">, post as p WHERE </w:t>
+      </w:r>
+      <w:proofErr w:type="spellStart"/>
+      <w:r>
+        <w:t>en.post_id</w:t>
+      </w:r>
+      <w:proofErr w:type="spellEnd"/>
+      <w:r>
+        <w:t>=</w:t>
+      </w:r>
+      <w:proofErr w:type="spellStart"/>
+      <w:r>
+        <w:t>p.post_id</w:t>
+      </w:r>
+      <w:proofErr w:type="spellEnd"/>
+      <w:r>
+        <w:t xml:space="preserve"> and </w:t>
+      </w:r>
+      <w:proofErr w:type="spellStart"/>
+      <w:r>
+        <w:t>p.class_id</w:t>
+      </w:r>
+      <w:proofErr w:type="spellEnd"/>
+      <w:r>
+        <w:t>="cse_327_6"</w:t>
+      </w:r>
     </w:p>
     <w:sectPr>
       <w:pgSz w:w="12240" w:h="15840"/>

--- a/Information/Query.docx
+++ b/Information/Query.docx
@@ -139,8 +139,6 @@
           <w:sz w:val="24"/>
         </w:rPr>
       </w:pPr>
-      <w:bookmarkStart w:id="0" w:name="_GoBack"/>
-      <w:bookmarkEnd w:id="0"/>
       <w:r>
         <w:rPr>
           <w:b/>
@@ -154,13 +152,8 @@
         <w:t xml:space="preserve">SELECT </w:t>
       </w:r>
       <w:proofErr w:type="spellStart"/>
-      <w:proofErr w:type="gramStart"/>
-      <w:r>
-        <w:t>c.post</w:t>
-      </w:r>
-      <w:proofErr w:type="gramEnd"/>
-      <w:r>
-        <w:t>_id</w:t>
+      <w:r>
+        <w:t>c.post_id</w:t>
       </w:r>
       <w:proofErr w:type="spellEnd"/>
       <w:r>
@@ -235,13 +228,8 @@
         <w:t xml:space="preserve">select </w:t>
       </w:r>
       <w:proofErr w:type="spellStart"/>
-      <w:proofErr w:type="gramStart"/>
-      <w:r>
-        <w:t>an.assignment</w:t>
-      </w:r>
-      <w:proofErr w:type="gramEnd"/>
-      <w:r>
-        <w:t>_title</w:t>
+      <w:r>
+        <w:t>an.assignment_title</w:t>
       </w:r>
       <w:proofErr w:type="spellEnd"/>
       <w:r>
@@ -261,6 +249,14 @@
       </w:r>
       <w:proofErr w:type="spellEnd"/>
       <w:r>
+        <w:t xml:space="preserve"> as </w:t>
+      </w:r>
+      <w:proofErr w:type="spellStart"/>
+      <w:r>
+        <w:t>assignment_due_date</w:t>
+      </w:r>
+      <w:proofErr w:type="spellEnd"/>
+      <w:r>
         <w:t xml:space="preserve">, </w:t>
       </w:r>
       <w:proofErr w:type="spellStart"/>
@@ -307,9 +303,10 @@
       <w:r>
         <w:t>an.post_id</w:t>
       </w:r>
+      <w:bookmarkStart w:id="0" w:name="_GoBack"/>
+      <w:bookmarkEnd w:id="0"/>
       <w:proofErr w:type="spellEnd"/>
     </w:p>
-    <w:p/>
     <w:p>
       <w:pPr>
         <w:rPr>
